--- a/Project_Two/Final_Project_Requirements_for_CS_623.docx
+++ b/Project_Two/Final_Project_Requirements_for_CS_623.docx
@@ -1,6 +1,6 @@
 
 <file path=word/document.xml><?xml version="1.0" encoding="utf-8"?>
-<w:document xmlns:wpc="http://schemas.microsoft.com/office/word/2010/wordprocessingCanvas" xmlns:cx="http://schemas.microsoft.com/office/drawing/2014/chartex" xmlns:cx1="http://schemas.microsoft.com/office/drawing/2015/9/8/chartex" xmlns:cx2="http://schemas.microsoft.com/office/drawing/2015/10/21/chartex" xmlns:cx3="http://schemas.microsoft.com/office/drawing/2016/5/9/chartex" xmlns:cx4="http://schemas.microsoft.com/office/drawing/2016/5/10/chartex" xmlns:cx5="http://schemas.microsoft.com/office/drawing/2016/5/11/chartex" xmlns:cx6="http://schemas.microsoft.com/office/drawing/2016/5/12/chartex" xmlns:cx7="http://schemas.microsoft.com/office/drawing/2016/5/13/chartex" xmlns:cx8="http://schemas.microsoft.com/office/drawing/2016/5/14/chartex" xmlns:mc="http://schemas.openxmlformats.org/markup-compatibility/2006" xmlns:aink="http://schemas.microsoft.com/office/drawing/2016/ink" xmlns:am3d="http://schemas.microsoft.com/office/drawing/2017/model3d" xmlns:o="urn:schemas-microsoft-com:office:office" xmlns:oel="http://schemas.microsoft.com/office/2019/extlst" xmlns:r="http://schemas.openxmlformats.org/officeDocument/2006/relationships" xmlns:m="http://schemas.openxmlformats.org/officeDocument/2006/math" xmlns:v="urn:schemas-microsoft-com:vml" xmlns:wp14="http://schemas.microsoft.com/office/word/2010/wordprocessingDrawing" xmlns:wp="http://schemas.openxmlformats.org/drawingml/2006/wordprocessingDrawing" xmlns:w10="urn:schemas-microsoft-com:office:word" xmlns:w="http://schemas.openxmlformats.org/wordprocessingml/2006/main" xmlns:w14="http://schemas.microsoft.com/office/word/2010/wordml" xmlns:w15="http://schemas.microsoft.com/office/word/2012/wordml" xmlns:w16cex="http://schemas.microsoft.com/office/word/2018/wordml/cex" xmlns:w16cid="http://schemas.microsoft.com/office/word/2016/wordml/cid" xmlns:w16="http://schemas.microsoft.com/office/word/2018/wordml" xmlns:w16sdtdh="http://schemas.microsoft.com/office/word/2020/wordml/sdtdatahash" xmlns:w16se="http://schemas.microsoft.com/office/word/2015/wordml/symex" xmlns:wpg="http://schemas.microsoft.com/office/word/2010/wordprocessingGroup" xmlns:wpi="http://schemas.microsoft.com/office/word/2010/wordprocessingInk" xmlns:wne="http://schemas.microsoft.com/office/word/2006/wordml" xmlns:wps="http://schemas.microsoft.com/office/word/2010/wordprocessingShape" mc:Ignorable="w14 w15 w16se w16cid w16 w16cex w16sdtdh wp14">
+<w:document xmlns:wpc="http://schemas.microsoft.com/office/word/2010/wordprocessingCanvas" xmlns:cx="http://schemas.microsoft.com/office/drawing/2014/chartex" xmlns:cx1="http://schemas.microsoft.com/office/drawing/2015/9/8/chartex" xmlns:cx2="http://schemas.microsoft.com/office/drawing/2015/10/21/chartex" xmlns:cx3="http://schemas.microsoft.com/office/drawing/2016/5/9/chartex" xmlns:cx4="http://schemas.microsoft.com/office/drawing/2016/5/10/chartex" xmlns:cx5="http://schemas.microsoft.com/office/drawing/2016/5/11/chartex" xmlns:cx6="http://schemas.microsoft.com/office/drawing/2016/5/12/chartex" xmlns:cx7="http://schemas.microsoft.com/office/drawing/2016/5/13/chartex" xmlns:cx8="http://schemas.microsoft.com/office/drawing/2016/5/14/chartex" xmlns:mc="http://schemas.openxmlformats.org/markup-compatibility/2006" xmlns:aink="http://schemas.microsoft.com/office/drawing/2016/ink" xmlns:am3d="http://schemas.microsoft.com/office/drawing/2017/model3d" xmlns:o="urn:schemas-microsoft-com:office:office" xmlns:r="http://schemas.openxmlformats.org/officeDocument/2006/relationships" xmlns:m="http://schemas.openxmlformats.org/officeDocument/2006/math" xmlns:v="urn:schemas-microsoft-com:vml" xmlns:wp14="http://schemas.microsoft.com/office/word/2010/wordprocessingDrawing" xmlns:wp="http://schemas.openxmlformats.org/drawingml/2006/wordprocessingDrawing" xmlns:w10="urn:schemas-microsoft-com:office:word" xmlns:w="http://schemas.openxmlformats.org/wordprocessingml/2006/main" xmlns:w14="http://schemas.microsoft.com/office/word/2010/wordml" xmlns:w15="http://schemas.microsoft.com/office/word/2012/wordml" xmlns:w16cid="http://schemas.microsoft.com/office/word/2016/wordml/cid" xmlns:w16se="http://schemas.microsoft.com/office/word/2015/wordml/symex" xmlns:wpg="http://schemas.microsoft.com/office/word/2010/wordprocessingGroup" xmlns:wpi="http://schemas.microsoft.com/office/word/2010/wordprocessingInk" xmlns:wne="http://schemas.microsoft.com/office/word/2006/wordml" xmlns:wps="http://schemas.microsoft.com/office/word/2010/wordprocessingShape" mc:Ignorable="w14 w15 w16se w16cid wp14">
   <w:body>
     <w:p>
       <w:r>
@@ -13,8 +13,16 @@
         <w:t xml:space="preserve">Project overview: Your team will decide on an application that will access a database that you design and code.  Your primary responsibility will be to create the full database for this system along with an application of moderate complexity that will access your database.  </w:t>
       </w:r>
       <w:r>
-        <w:t>You can choose any context that you want for this project ie. data science application, web based, console based, etc. You can also use your capstone project as a basis for this as well.</w:t>
-      </w:r>
+        <w:t>You can choose any context that you want for this project i</w:t>
+      </w:r>
+      <w:r>
+        <w:t>.</w:t>
+      </w:r>
+      <w:r>
+        <w:t>e. data science application, web based, console based, etc. You can also use your capstone project as a basis for this as well.</w:t>
+      </w:r>
+      <w:bookmarkStart w:id="0" w:name="_GoBack"/>
+      <w:bookmarkEnd w:id="0"/>
     </w:p>
     <w:p/>
     <w:p>
@@ -93,7 +101,15 @@
     <w:p/>
     <w:p>
       <w:r>
-        <w:t>Submissions will be made via github or similar application. You must email me the link to view.</w:t>
+        <w:t xml:space="preserve">Submissions will be made via </w:t>
+      </w:r>
+      <w:proofErr w:type="spellStart"/>
+      <w:r>
+        <w:t>github</w:t>
+      </w:r>
+      <w:proofErr w:type="spellEnd"/>
+      <w:r>
+        <w:t xml:space="preserve"> or similar application. You must email me the link to view.</w:t>
       </w:r>
     </w:p>
     <w:p/>
@@ -113,7 +129,7 @@
 </file>
 
 <file path=word/styles.xml><?xml version="1.0" encoding="utf-8"?>
-<w:styles xmlns:mc="http://schemas.openxmlformats.org/markup-compatibility/2006" xmlns:r="http://schemas.openxmlformats.org/officeDocument/2006/relationships" xmlns:w="http://schemas.openxmlformats.org/wordprocessingml/2006/main" xmlns:w14="http://schemas.microsoft.com/office/word/2010/wordml" xmlns:w15="http://schemas.microsoft.com/office/word/2012/wordml" xmlns:w16cex="http://schemas.microsoft.com/office/word/2018/wordml/cex" xmlns:w16cid="http://schemas.microsoft.com/office/word/2016/wordml/cid" xmlns:w16="http://schemas.microsoft.com/office/word/2018/wordml" xmlns:w16sdtdh="http://schemas.microsoft.com/office/word/2020/wordml/sdtdatahash" xmlns:w16se="http://schemas.microsoft.com/office/word/2015/wordml/symex" mc:Ignorable="w14 w15 w16se w16cid w16 w16cex w16sdtdh">
+<w:styles xmlns:mc="http://schemas.openxmlformats.org/markup-compatibility/2006" xmlns:r="http://schemas.openxmlformats.org/officeDocument/2006/relationships" xmlns:w="http://schemas.openxmlformats.org/wordprocessingml/2006/main" xmlns:w14="http://schemas.microsoft.com/office/word/2010/wordml" xmlns:w15="http://schemas.microsoft.com/office/word/2012/wordml" xmlns:w16cid="http://schemas.microsoft.com/office/word/2016/wordml/cid" xmlns:w16se="http://schemas.microsoft.com/office/word/2015/wordml/symex" mc:Ignorable="w14 w15 w16se w16cid">
   <w:docDefaults>
     <w:rPrDefault>
       <w:rPr>
@@ -129,7 +145,7 @@
       </w:pPr>
     </w:pPrDefault>
   </w:docDefaults>
-  <w:latentStyles w:defLockedState="0" w:defUIPriority="99" w:defSemiHidden="0" w:defUnhideWhenUsed="0" w:defQFormat="0" w:count="376">
+  <w:latentStyles w:defLockedState="0" w:defUIPriority="99" w:defSemiHidden="0" w:defUnhideWhenUsed="0" w:defQFormat="0" w:count="375">
     <w:lsdException w:name="Normal" w:uiPriority="0" w:qFormat="1"/>
     <w:lsdException w:name="heading 1" w:uiPriority="9" w:qFormat="1"/>
     <w:lsdException w:name="heading 2" w:semiHidden="1" w:uiPriority="9" w:unhideWhenUsed="1" w:qFormat="1"/>
@@ -505,7 +521,6 @@
     <w:lsdException w:name="Smart Hyperlink" w:semiHidden="1" w:unhideWhenUsed="1"/>
     <w:lsdException w:name="Hashtag" w:semiHidden="1" w:unhideWhenUsed="1"/>
     <w:lsdException w:name="Unresolved Mention" w:semiHidden="1" w:unhideWhenUsed="1"/>
-    <w:lsdException w:name="Smart Link" w:semiHidden="1" w:unhideWhenUsed="1"/>
   </w:latentStyles>
   <w:style w:type="paragraph" w:default="1" w:styleId="Normal">
     <w:name w:val="Normal"/>
